--- a/doc/郑荣     女     34岁   15070669515.docx
+++ b/doc/郑荣     女     34岁   15070669515.docx
@@ -2713,11 +2713,6 @@
       </w:r>
     </w:p>
     <w:p>
-      <w:pPr>
-        <w:rPr>
-          <w:rFonts w:hint="eastAsia"/>
-        </w:rPr>
-      </w:pPr>
       <w:r>
         <w:rPr>
           <w:rFonts w:hint="eastAsia"/>
@@ -2732,21 +2727,11 @@
       </w:r>
     </w:p>
     <w:p>
-      <w:pPr>
-        <w:rPr>
-          <w:rFonts w:hint="eastAsia"/>
-        </w:rPr>
-      </w:pPr>
       <w:r>
         <w:t>2016/8/17</w:t>
       </w:r>
     </w:p>
     <w:p>
-      <w:pPr>
-        <w:rPr>
-          <w:rFonts w:hint="eastAsia"/>
-        </w:rPr>
-      </w:pPr>
       <w:r>
         <w:rPr>
           <w:rFonts w:hint="eastAsia"/>
@@ -2793,9 +2778,6 @@
     <w:p>
       <w:pPr>
         <w:ind w:firstLine="630"/>
-        <w:rPr>
-          <w:rFonts w:hint="eastAsia"/>
-        </w:rPr>
       </w:pPr>
       <w:r>
         <w:rPr>
@@ -2841,6 +2823,243 @@
       </w:r>
     </w:p>
     <w:p>
+      <w:r>
+        <w:rPr>
+          <w:rFonts w:hint="eastAsia"/>
+        </w:rPr>
+        <w:t>舌：</w:t>
+      </w:r>
+      <w:r>
+        <w:rPr>
+          <w:rFonts w:hint="eastAsia"/>
+        </w:rPr>
+        <w:t>苔薄白</w:t>
+      </w:r>
+    </w:p>
+    <w:p>
+      <w:r>
+        <w:rPr>
+          <w:rFonts w:hint="eastAsia"/>
+        </w:rPr>
+        <w:t>主症：之前头晕，打喷嚏，</w:t>
+      </w:r>
+      <w:r>
+        <w:rPr>
+          <w:rFonts w:hint="eastAsia"/>
+        </w:rPr>
+        <w:t>咽痛咳嗽，</w:t>
+      </w:r>
+      <w:r>
+        <w:rPr>
+          <w:rFonts w:hint="eastAsia"/>
+        </w:rPr>
+        <w:t>黄痰。</w:t>
+      </w:r>
+      <w:r>
+        <w:rPr>
+          <w:rFonts w:hint="eastAsia"/>
+        </w:rPr>
+        <w:t>偏胖</w:t>
+      </w:r>
+      <w:r>
+        <w:rPr>
+          <w:rFonts w:hint="eastAsia"/>
+          <w:color w:val="FF0000"/>
+        </w:rPr>
+        <w:t>汗大</w:t>
+      </w:r>
+      <w:r>
+        <w:rPr>
+          <w:rFonts w:hint="eastAsia"/>
+        </w:rPr>
+        <w:t>，</w:t>
+      </w:r>
+      <w:r>
+        <w:rPr>
+          <w:rFonts w:hint="eastAsia"/>
+          <w:color w:val="FF0000"/>
+        </w:rPr>
+        <w:t>口干夜饮水多</w:t>
+      </w:r>
+      <w:r>
+        <w:rPr>
+          <w:rFonts w:hint="eastAsia"/>
+        </w:rPr>
+        <w:t>，尿少。。</w:t>
+      </w:r>
+    </w:p>
+    <w:p>
+      <w:r>
+        <w:rPr>
+          <w:rFonts w:hint="eastAsia"/>
+        </w:rPr>
+        <w:t>方：麻黄</w:t>
+      </w:r>
+      <w:r>
+        <w:rPr>
+          <w:rFonts w:hint="eastAsia"/>
+        </w:rPr>
+        <w:t>12</w:t>
+      </w:r>
+      <w:r>
+        <w:rPr>
+          <w:rFonts w:hint="eastAsia"/>
+        </w:rPr>
+        <w:t>杏仁</w:t>
+      </w:r>
+      <w:r>
+        <w:rPr>
+          <w:rFonts w:hint="eastAsia"/>
+        </w:rPr>
+        <w:t>15</w:t>
+      </w:r>
+      <w:r>
+        <w:rPr>
+          <w:rFonts w:hint="eastAsia"/>
+        </w:rPr>
+        <w:t>黄芩</w:t>
+      </w:r>
+      <w:r>
+        <w:rPr>
+          <w:rFonts w:hint="eastAsia"/>
+        </w:rPr>
+        <w:t>10</w:t>
+      </w:r>
+      <w:r>
+        <w:rPr>
+          <w:rFonts w:hint="eastAsia"/>
+        </w:rPr>
+        <w:t>青果</w:t>
+      </w:r>
+      <w:r>
+        <w:rPr>
+          <w:rFonts w:hint="eastAsia"/>
+        </w:rPr>
+        <w:t>10</w:t>
+      </w:r>
+      <w:r>
+        <w:rPr>
+          <w:rFonts w:hint="eastAsia"/>
+        </w:rPr>
+        <w:t>陈皮</w:t>
+      </w:r>
+      <w:r>
+        <w:rPr>
+          <w:rFonts w:hint="eastAsia"/>
+        </w:rPr>
+        <w:t>20</w:t>
+      </w:r>
+      <w:r>
+        <w:rPr>
+          <w:rFonts w:hint="eastAsia"/>
+        </w:rPr>
+        <w:t>旱半夏</w:t>
+      </w:r>
+      <w:r>
+        <w:rPr>
+          <w:rFonts w:hint="eastAsia"/>
+        </w:rPr>
+        <w:t>15</w:t>
+      </w:r>
+      <w:r>
+        <w:rPr>
+          <w:rFonts w:hint="eastAsia"/>
+        </w:rPr>
+        <w:t>生姜</w:t>
+      </w:r>
+      <w:r>
+        <w:rPr>
+          <w:rFonts w:hint="eastAsia"/>
+        </w:rPr>
+        <w:lastRenderedPageBreak/>
+        <w:t>20</w:t>
+      </w:r>
+      <w:r>
+        <w:rPr>
+          <w:rFonts w:hint="eastAsia"/>
+        </w:rPr>
+        <w:t>干姜</w:t>
+      </w:r>
+      <w:r>
+        <w:rPr>
+          <w:rFonts w:hint="eastAsia"/>
+        </w:rPr>
+        <w:t>20</w:t>
+      </w:r>
+      <w:r>
+        <w:rPr>
+          <w:rFonts w:hint="eastAsia"/>
+        </w:rPr>
+        <w:t>五味子</w:t>
+      </w:r>
+      <w:r>
+        <w:rPr>
+          <w:rFonts w:hint="eastAsia"/>
+        </w:rPr>
+        <w:t>12</w:t>
+      </w:r>
+      <w:r>
+        <w:rPr>
+          <w:rFonts w:hint="eastAsia"/>
+        </w:rPr>
+        <w:t>砂仁</w:t>
+      </w:r>
+      <w:r>
+        <w:rPr>
+          <w:rFonts w:hint="eastAsia"/>
+        </w:rPr>
+        <w:t>10</w:t>
+      </w:r>
+      <w:r>
+        <w:rPr>
+          <w:rFonts w:hint="eastAsia"/>
+        </w:rPr>
+        <w:t>茯苓</w:t>
+      </w:r>
+      <w:r>
+        <w:rPr>
+          <w:rFonts w:hint="eastAsia"/>
+        </w:rPr>
+        <w:t>20</w:t>
+      </w:r>
+      <w:r>
+        <w:rPr>
+          <w:rFonts w:hint="eastAsia"/>
+        </w:rPr>
+        <w:t>炙甘草</w:t>
+      </w:r>
+      <w:r>
+        <w:rPr>
+          <w:rFonts w:hint="eastAsia"/>
+        </w:rPr>
+        <w:t>10</w:t>
+      </w:r>
+      <w:r>
+        <w:rPr>
+          <w:rFonts w:hint="eastAsia"/>
+        </w:rPr>
+        <w:t>丹皮</w:t>
+      </w:r>
+      <w:r>
+        <w:rPr>
+          <w:rFonts w:hint="eastAsia"/>
+        </w:rPr>
+        <w:t>15</w:t>
+      </w:r>
+      <w:r>
+        <w:rPr>
+          <w:rFonts w:hint="eastAsia"/>
+        </w:rPr>
+        <w:t>生地</w:t>
+      </w:r>
+      <w:r>
+        <w:rPr>
+          <w:rFonts w:hint="eastAsia"/>
+        </w:rPr>
+        <w:t>20</w:t>
+      </w:r>
+    </w:p>
+    <w:p>
       <w:pPr>
         <w:rPr>
           <w:rFonts w:hint="eastAsia"/>
@@ -2850,13 +3069,13 @@
         <w:rPr>
           <w:rFonts w:hint="eastAsia"/>
         </w:rPr>
-        <w:t>舌：</w:t>
-      </w:r>
-      <w:r>
-        <w:rPr>
-          <w:rFonts w:hint="eastAsia"/>
-        </w:rPr>
-        <w:t>苔薄白</w:t>
+        <w:t xml:space="preserve">                                 </w:t>
+      </w:r>
+      <w:r>
+        <w:rPr>
+          <w:rFonts w:hint="eastAsia"/>
+        </w:rPr>
+        <w:t>五剂</w:t>
       </w:r>
     </w:p>
     <w:p>
@@ -2866,54 +3085,7 @@
         </w:rPr>
       </w:pPr>
       <w:r>
-        <w:rPr>
-          <w:rFonts w:hint="eastAsia"/>
-        </w:rPr>
-        <w:t>主症：之前头晕，打喷嚏，</w:t>
-      </w:r>
-      <w:r>
-        <w:rPr>
-          <w:rFonts w:hint="eastAsia"/>
-        </w:rPr>
-        <w:t>咽痛咳嗽，</w:t>
-      </w:r>
-      <w:r>
-        <w:rPr>
-          <w:rFonts w:hint="eastAsia"/>
-        </w:rPr>
-        <w:t>黄痰。</w:t>
-      </w:r>
-      <w:r>
-        <w:rPr>
-          <w:rFonts w:hint="eastAsia"/>
-        </w:rPr>
-        <w:t>偏胖</w:t>
-      </w:r>
-      <w:r>
-        <w:rPr>
-          <w:rFonts w:hint="eastAsia"/>
-          <w:color w:val="FF0000"/>
-        </w:rPr>
-        <w:t>汗大</w:t>
-      </w:r>
-      <w:r>
-        <w:rPr>
-          <w:rFonts w:hint="eastAsia"/>
-        </w:rPr>
-        <w:t>，</w:t>
-      </w:r>
-      <w:r>
-        <w:rPr>
-          <w:rFonts w:hint="eastAsia"/>
-          <w:color w:val="FF0000"/>
-        </w:rPr>
-        <w:t>口干夜饮水多</w:t>
-      </w:r>
-      <w:r>
-        <w:rPr>
-          <w:rFonts w:hint="eastAsia"/>
-        </w:rPr>
-        <w:t>，尿少。。</w:t>
+        <w:t>2016/9/18</w:t>
       </w:r>
     </w:p>
     <w:p>
@@ -2926,7 +3098,204 @@
         <w:rPr>
           <w:rFonts w:hint="eastAsia"/>
         </w:rPr>
-        <w:t>方：麻黄</w:t>
+        <w:t>脉：右</w:t>
+      </w:r>
+      <w:r>
+        <w:rPr>
+          <w:rFonts w:hint="eastAsia"/>
+        </w:rPr>
+        <w:t xml:space="preserve">  </w:t>
+      </w:r>
+      <w:r>
+        <w:rPr>
+          <w:rFonts w:hint="eastAsia"/>
+        </w:rPr>
+        <w:t>寸弦细</w:t>
+      </w:r>
+      <w:r>
+        <w:rPr>
+          <w:rFonts w:hint="eastAsia"/>
+        </w:rPr>
+        <w:t xml:space="preserve">  </w:t>
+      </w:r>
+      <w:r>
+        <w:rPr>
+          <w:rFonts w:hint="eastAsia"/>
+        </w:rPr>
+        <w:t>关尺沉弱</w:t>
+      </w:r>
+      <w:r>
+        <w:rPr>
+          <w:rFonts w:hint="eastAsia"/>
+        </w:rPr>
+        <w:t xml:space="preserve"> </w:t>
+      </w:r>
+    </w:p>
+    <w:p>
+      <w:pPr>
+        <w:ind w:firstLine="630"/>
+        <w:rPr>
+          <w:rFonts w:hint="eastAsia"/>
+        </w:rPr>
+      </w:pPr>
+      <w:r>
+        <w:rPr>
+          <w:rFonts w:hint="eastAsia"/>
+        </w:rPr>
+        <w:t>左</w:t>
+      </w:r>
+      <w:r>
+        <w:rPr>
+          <w:rFonts w:hint="eastAsia"/>
+        </w:rPr>
+        <w:t xml:space="preserve">  </w:t>
+      </w:r>
+      <w:r>
+        <w:rPr>
+          <w:rFonts w:hint="eastAsia"/>
+        </w:rPr>
+        <w:t>寸尺沉微</w:t>
+      </w:r>
+      <w:r>
+        <w:rPr>
+          <w:rFonts w:hint="eastAsia"/>
+        </w:rPr>
+        <w:t xml:space="preserve">  </w:t>
+      </w:r>
+      <w:r>
+        <w:rPr>
+          <w:rFonts w:hint="eastAsia"/>
+        </w:rPr>
+        <w:t>关细涩</w:t>
+      </w:r>
+    </w:p>
+    <w:p>
+      <w:pPr>
+        <w:rPr>
+          <w:rFonts w:hint="eastAsia"/>
+        </w:rPr>
+      </w:pPr>
+      <w:r>
+        <w:rPr>
+          <w:rFonts w:hint="eastAsia"/>
+        </w:rPr>
+        <w:t>舌</w:t>
+      </w:r>
+      <w:r>
+        <w:rPr>
+          <w:rFonts w:hint="eastAsia"/>
+        </w:rPr>
+        <w:t xml:space="preserve"> </w:t>
+      </w:r>
+      <w:r>
+        <w:rPr>
+          <w:rFonts w:hint="eastAsia"/>
+        </w:rPr>
+        <w:t>：苔薄</w:t>
+      </w:r>
+    </w:p>
+    <w:p>
+      <w:pPr>
+        <w:rPr>
+          <w:rFonts w:hint="eastAsia"/>
+        </w:rPr>
+      </w:pPr>
+      <w:r>
+        <w:rPr>
+          <w:rFonts w:hint="eastAsia"/>
+        </w:rPr>
+        <w:t>主症：大便两天一次，拉不尽感。咽中有痰，</w:t>
+      </w:r>
+      <w:r>
+        <w:rPr>
+          <w:rFonts w:hint="eastAsia"/>
+        </w:rPr>
+        <w:t>口干。</w:t>
+      </w:r>
+      <w:r>
+        <w:rPr>
+          <w:rFonts w:hint="eastAsia"/>
+        </w:rPr>
+        <w:t xml:space="preserve"> </w:t>
+      </w:r>
+    </w:p>
+    <w:p>
+      <w:pPr>
+        <w:rPr>
+          <w:rFonts w:hint="eastAsia"/>
+        </w:rPr>
+      </w:pPr>
+      <w:r>
+        <w:rPr>
+          <w:rFonts w:hint="eastAsia"/>
+        </w:rPr>
+        <w:t>方：</w:t>
+      </w:r>
+      <w:r>
+        <w:rPr>
+          <w:rFonts w:hint="eastAsia"/>
+        </w:rPr>
+        <w:t>柴胡</w:t>
+      </w:r>
+      <w:r>
+        <w:rPr>
+          <w:rFonts w:hint="eastAsia"/>
+        </w:rPr>
+        <w:t>15</w:t>
+      </w:r>
+      <w:r>
+        <w:rPr>
+          <w:rFonts w:hint="eastAsia"/>
+        </w:rPr>
+        <w:t>黄芩</w:t>
+      </w:r>
+      <w:r>
+        <w:rPr>
+          <w:rFonts w:hint="eastAsia"/>
+        </w:rPr>
+        <w:t>15</w:t>
+      </w:r>
+      <w:r>
+        <w:rPr>
+          <w:rFonts w:hint="eastAsia"/>
+        </w:rPr>
+        <w:t>牡蛎</w:t>
+      </w:r>
+      <w:r>
+        <w:rPr>
+          <w:rFonts w:hint="eastAsia"/>
+        </w:rPr>
+        <w:t>20</w:t>
+      </w:r>
+      <w:r>
+        <w:rPr>
+          <w:rFonts w:hint="eastAsia"/>
+        </w:rPr>
+        <w:t>天花粉</w:t>
+      </w:r>
+      <w:r>
+        <w:rPr>
+          <w:rFonts w:hint="eastAsia"/>
+        </w:rPr>
+        <w:t>15</w:t>
+      </w:r>
+      <w:r>
+        <w:rPr>
+          <w:rFonts w:hint="eastAsia"/>
+        </w:rPr>
+        <w:t>干姜</w:t>
+      </w:r>
+      <w:r>
+        <w:rPr>
+          <w:rFonts w:hint="eastAsia"/>
+        </w:rPr>
+        <w:t>20</w:t>
+      </w:r>
+      <w:r>
+        <w:rPr>
+          <w:rFonts w:hint="eastAsia"/>
+        </w:rPr>
+        <w:t>炙甘草</w:t>
       </w:r>
       <w:r>
         <w:rPr>
@@ -2938,177 +3307,123 @@
         <w:rPr>
           <w:rFonts w:hint="eastAsia"/>
         </w:rPr>
+        <w:t>桂枝</w:t>
+      </w:r>
+      <w:r>
+        <w:rPr>
+          <w:rFonts w:hint="eastAsia"/>
+        </w:rPr>
+        <w:t>15</w:t>
+      </w:r>
+      <w:r>
+        <w:rPr>
+          <w:rFonts w:hint="eastAsia"/>
+        </w:rPr>
+        <w:t>白术</w:t>
+      </w:r>
+      <w:r>
+        <w:rPr>
+          <w:rFonts w:hint="eastAsia"/>
+        </w:rPr>
+        <w:t>15</w:t>
+      </w:r>
+      <w:r>
+        <w:rPr>
+          <w:rFonts w:hint="eastAsia"/>
+        </w:rPr>
+        <w:t>黄芪</w:t>
+      </w:r>
+      <w:r>
+        <w:rPr>
+          <w:rFonts w:hint="eastAsia"/>
+        </w:rPr>
+        <w:t>15</w:t>
+      </w:r>
+      <w:r>
+        <w:rPr>
+          <w:rFonts w:hint="eastAsia"/>
+        </w:rPr>
+        <w:t>当归</w:t>
+      </w:r>
+      <w:r>
+        <w:rPr>
+          <w:rFonts w:hint="eastAsia"/>
+        </w:rPr>
+        <w:t>12</w:t>
+      </w:r>
+      <w:r>
+        <w:rPr>
+          <w:rFonts w:hint="eastAsia"/>
+        </w:rPr>
+        <w:t>苦参</w:t>
+      </w:r>
+      <w:r>
+        <w:rPr>
+          <w:rFonts w:hint="eastAsia"/>
+        </w:rPr>
+        <w:t>12</w:t>
+      </w:r>
+      <w:r>
+        <w:rPr>
+          <w:rFonts w:hint="eastAsia"/>
+        </w:rPr>
+        <w:t>浙贝母</w:t>
+      </w:r>
+      <w:r>
+        <w:rPr>
+          <w:rFonts w:hint="eastAsia"/>
+        </w:rPr>
+        <w:t>12</w:t>
+      </w:r>
+      <w:r>
+        <w:rPr>
+          <w:rFonts w:hint="eastAsia"/>
+        </w:rPr>
+        <w:t xml:space="preserve"> </w:t>
+      </w:r>
+      <w:r>
+        <w:rPr>
+          <w:rFonts w:hint="eastAsia"/>
+        </w:rPr>
+        <w:t>苏叶</w:t>
+      </w:r>
+      <w:r>
+        <w:rPr>
+          <w:rFonts w:hint="eastAsia"/>
+        </w:rPr>
+        <w:t>12</w:t>
+      </w:r>
+      <w:r>
+        <w:rPr>
+          <w:rFonts w:hint="eastAsia"/>
+        </w:rPr>
         <w:t>杏仁</w:t>
       </w:r>
       <w:r>
         <w:rPr>
           <w:rFonts w:hint="eastAsia"/>
         </w:rPr>
-        <w:t>15</w:t>
-      </w:r>
-      <w:r>
-        <w:rPr>
-          <w:rFonts w:hint="eastAsia"/>
-        </w:rPr>
-        <w:t>黄芩</w:t>
-      </w:r>
-      <w:r>
-        <w:rPr>
-          <w:rFonts w:hint="eastAsia"/>
-        </w:rPr>
-        <w:t>10</w:t>
-      </w:r>
-      <w:r>
-        <w:rPr>
-          <w:rFonts w:hint="eastAsia"/>
-        </w:rPr>
-        <w:t>青果</w:t>
-      </w:r>
-      <w:r>
-        <w:rPr>
-          <w:rFonts w:hint="eastAsia"/>
-        </w:rPr>
-        <w:t>10</w:t>
-      </w:r>
-      <w:r>
-        <w:rPr>
-          <w:rFonts w:hint="eastAsia"/>
-        </w:rPr>
-        <w:t>陈皮</w:t>
-      </w:r>
-      <w:r>
-        <w:rPr>
-          <w:rFonts w:hint="eastAsia"/>
-        </w:rPr>
-        <w:t>20</w:t>
-      </w:r>
-      <w:r>
-        <w:rPr>
-          <w:rFonts w:hint="eastAsia"/>
-        </w:rPr>
-        <w:t>旱半夏</w:t>
-      </w:r>
-      <w:r>
-        <w:rPr>
-          <w:rFonts w:hint="eastAsia"/>
-        </w:rPr>
-        <w:t>15</w:t>
-      </w:r>
-      <w:r>
-        <w:rPr>
-          <w:rFonts w:hint="eastAsia"/>
-        </w:rPr>
-        <w:t>生姜</w:t>
-      </w:r>
-      <w:r>
-        <w:rPr>
-          <w:rFonts w:hint="eastAsia"/>
-        </w:rPr>
-        <w:lastRenderedPageBreak/>
-        <w:t>20</w:t>
-      </w:r>
-      <w:r>
-        <w:rPr>
-          <w:rFonts w:hint="eastAsia"/>
-        </w:rPr>
-        <w:t>干姜</w:t>
-      </w:r>
-      <w:r>
-        <w:rPr>
-          <w:rFonts w:hint="eastAsia"/>
-        </w:rPr>
-        <w:t>20</w:t>
-      </w:r>
-      <w:r>
-        <w:rPr>
-          <w:rFonts w:hint="eastAsia"/>
-        </w:rPr>
-        <w:t>五味子</w:t>
-      </w:r>
-      <w:r>
-        <w:rPr>
-          <w:rFonts w:hint="eastAsia"/>
-        </w:rPr>
         <w:t>12</w:t>
       </w:r>
-      <w:r>
-        <w:rPr>
-          <w:rFonts w:hint="eastAsia"/>
-        </w:rPr>
-        <w:t>砂仁</w:t>
-      </w:r>
-      <w:r>
-        <w:rPr>
-          <w:rFonts w:hint="eastAsia"/>
-        </w:rPr>
-        <w:t>10</w:t>
-      </w:r>
-      <w:r>
-        <w:rPr>
-          <w:rFonts w:hint="eastAsia"/>
-        </w:rPr>
-        <w:t>茯苓</w:t>
-      </w:r>
-      <w:r>
-        <w:rPr>
-          <w:rFonts w:hint="eastAsia"/>
-        </w:rPr>
-        <w:t>20</w:t>
-      </w:r>
-      <w:r>
-        <w:rPr>
-          <w:rFonts w:hint="eastAsia"/>
-        </w:rPr>
-        <w:t>炙甘草</w:t>
-      </w:r>
-      <w:r>
-        <w:rPr>
-          <w:rFonts w:hint="eastAsia"/>
-        </w:rPr>
-        <w:t>10</w:t>
-      </w:r>
-      <w:r>
-        <w:rPr>
-          <w:rFonts w:hint="eastAsia"/>
-        </w:rPr>
-        <w:t>丹皮</w:t>
-      </w:r>
-      <w:r>
-        <w:rPr>
-          <w:rFonts w:hint="eastAsia"/>
-        </w:rPr>
-        <w:t>15</w:t>
-      </w:r>
-      <w:r>
-        <w:rPr>
-          <w:rFonts w:hint="eastAsia"/>
-        </w:rPr>
-        <w:t>生地</w:t>
-      </w:r>
-      <w:r>
-        <w:rPr>
-          <w:rFonts w:hint="eastAsia"/>
-        </w:rPr>
-        <w:t>20</w:t>
-      </w:r>
-    </w:p>
-    <w:p>
-      <w:pPr>
-        <w:rPr>
-          <w:rFonts w:hint="eastAsia"/>
-        </w:rPr>
-      </w:pPr>
-      <w:r>
-        <w:rPr>
-          <w:rFonts w:hint="eastAsia"/>
-        </w:rPr>
-        <w:t xml:space="preserve">                                 </w:t>
-      </w:r>
-      <w:r>
-        <w:rPr>
-          <w:rFonts w:hint="eastAsia"/>
-        </w:rPr>
-        <w:t>五剂</w:t>
+    </w:p>
+    <w:p>
+      <w:r>
+        <w:rPr>
+          <w:rFonts w:hint="eastAsia"/>
+        </w:rPr>
+        <w:t xml:space="preserve">                                  </w:t>
+      </w:r>
+      <w:r>
+        <w:rPr>
+          <w:rFonts w:hint="eastAsia"/>
+        </w:rPr>
+        <w:t>六剂</w:t>
+      </w:r>
+      <w:r>
+        <w:rPr>
+          <w:rFonts w:hint="eastAsia"/>
+        </w:rPr>
+        <w:t xml:space="preserve">                                                                                                                                                                                                                                                                             </w:t>
       </w:r>
     </w:p>
     <w:p/>
